--- a/Basics/Web application parts and services.docx
+++ b/Basics/Web application parts and services.docx
@@ -231,8 +231,8 @@
         </w:rPr>
       </w:pPr>
       <w:r>
-        <w:object w:dxaOrig="8969" w:dyaOrig="3664">
-          <v:rect xmlns:o="urn:schemas-microsoft-com:office:office" xmlns:v="urn:schemas-microsoft-com:vml" id="rectole0000000000" style="width:448.450000pt;height:183.200000pt" o:preferrelative="t" o:ole="">
+        <w:object w:dxaOrig="9070" w:dyaOrig="3705">
+          <v:rect xmlns:o="urn:schemas-microsoft-com:office:office" xmlns:v="urn:schemas-microsoft-com:vml" id="rectole0000000000" style="width:453.500000pt;height:185.250000pt" o:preferrelative="t" o:ole="">
             <o:lock v:ext="edit"/>
             <v:imagedata xmlns:r="http://schemas.openxmlformats.org/officeDocument/2006/relationships" r:id="docRId1" o:title=""/>
           </v:rect>
@@ -255,12 +255,1084 @@
         </w:rPr>
       </w:pPr>
     </w:p>
+    <w:p>
+      <w:pPr>
+        <w:spacing w:before="0" w:after="200" w:line="240"/>
+        <w:ind w:right="0" w:left="0" w:firstLine="0"/>
+        <w:jc w:val="left"/>
+        <w:rPr>
+          <w:rFonts w:ascii="Times New Roman" w:hAnsi="Times New Roman" w:cs="Times New Roman" w:eastAsia="Times New Roman"/>
+          <w:color w:val="auto"/>
+          <w:spacing w:val="0"/>
+          <w:position w:val="0"/>
+          <w:sz w:val="24"/>
+          <w:shd w:fill="auto" w:val="clear"/>
+        </w:rPr>
+      </w:pPr>
+      <w:r>
+        <w:rPr>
+          <w:rFonts w:ascii="Times New Roman" w:hAnsi="Times New Roman" w:cs="Times New Roman" w:eastAsia="Times New Roman"/>
+          <w:b/>
+          <w:color w:val="auto"/>
+          <w:spacing w:val="0"/>
+          <w:position w:val="0"/>
+          <w:sz w:val="32"/>
+          <w:shd w:fill="auto" w:val="clear"/>
+        </w:rPr>
+        <w:t xml:space="preserve">Web Stacks</w:t>
+      </w:r>
+    </w:p>
+    <w:p>
+      <w:pPr>
+        <w:spacing w:before="0" w:after="200" w:line="240"/>
+        <w:ind w:right="0" w:left="0" w:firstLine="0"/>
+        <w:jc w:val="left"/>
+        <w:rPr>
+          <w:rFonts w:ascii="Times New Roman" w:hAnsi="Times New Roman" w:cs="Times New Roman" w:eastAsia="Times New Roman"/>
+          <w:b/>
+          <w:color w:val="auto"/>
+          <w:spacing w:val="0"/>
+          <w:position w:val="0"/>
+          <w:sz w:val="24"/>
+          <w:shd w:fill="auto" w:val="clear"/>
+        </w:rPr>
+      </w:pPr>
+      <w:r>
+        <w:rPr>
+          <w:rFonts w:ascii="Times New Roman" w:hAnsi="Times New Roman" w:cs="Times New Roman" w:eastAsia="Times New Roman"/>
+          <w:b/>
+          <w:color w:val="auto"/>
+          <w:spacing w:val="0"/>
+          <w:position w:val="0"/>
+          <w:sz w:val="24"/>
+          <w:shd w:fill="auto" w:val="clear"/>
+        </w:rPr>
+        <w:t xml:space="preserve">a. MEAN Stack Developer</w:t>
+      </w:r>
+    </w:p>
+    <w:p>
+      <w:pPr>
+        <w:numPr>
+          <w:ilvl w:val="0"/>
+          <w:numId w:val="5"/>
+        </w:numPr>
+        <w:spacing w:before="0" w:after="200" w:line="240"/>
+        <w:ind w:right="0" w:left="720" w:hanging="360"/>
+        <w:jc w:val="left"/>
+        <w:rPr>
+          <w:rFonts w:ascii="Times New Roman" w:hAnsi="Times New Roman" w:cs="Times New Roman" w:eastAsia="Times New Roman"/>
+          <w:color w:val="auto"/>
+          <w:spacing w:val="0"/>
+          <w:position w:val="0"/>
+          <w:sz w:val="24"/>
+          <w:shd w:fill="auto" w:val="clear"/>
+        </w:rPr>
+      </w:pPr>
+      <w:r>
+        <w:rPr>
+          <w:rFonts w:ascii="Times New Roman" w:hAnsi="Times New Roman" w:cs="Times New Roman" w:eastAsia="Times New Roman"/>
+          <w:b/>
+          <w:color w:val="auto"/>
+          <w:spacing w:val="0"/>
+          <w:position w:val="0"/>
+          <w:sz w:val="24"/>
+          <w:shd w:fill="auto" w:val="clear"/>
+        </w:rPr>
+        <w:t xml:space="preserve">Technologies: </w:t>
+      </w:r>
+      <w:r>
+        <w:rPr>
+          <w:rFonts w:ascii="Times New Roman" w:hAnsi="Times New Roman" w:cs="Times New Roman" w:eastAsia="Times New Roman"/>
+          <w:color w:val="auto"/>
+          <w:spacing w:val="0"/>
+          <w:position w:val="0"/>
+          <w:sz w:val="24"/>
+          <w:shd w:fill="auto" w:val="clear"/>
+        </w:rPr>
+        <w:t xml:space="preserve">MongoDB, Express.js, Angular, Node.js</w:t>
+      </w:r>
+    </w:p>
+    <w:p>
+      <w:pPr>
+        <w:numPr>
+          <w:ilvl w:val="0"/>
+          <w:numId w:val="5"/>
+        </w:numPr>
+        <w:spacing w:before="0" w:after="200" w:line="240"/>
+        <w:ind w:right="0" w:left="720" w:hanging="360"/>
+        <w:jc w:val="left"/>
+        <w:rPr>
+          <w:rFonts w:ascii="Times New Roman" w:hAnsi="Times New Roman" w:cs="Times New Roman" w:eastAsia="Times New Roman"/>
+          <w:color w:val="auto"/>
+          <w:spacing w:val="0"/>
+          <w:position w:val="0"/>
+          <w:sz w:val="24"/>
+          <w:shd w:fill="auto" w:val="clear"/>
+        </w:rPr>
+      </w:pPr>
+      <w:r>
+        <w:rPr>
+          <w:rFonts w:ascii="Times New Roman" w:hAnsi="Times New Roman" w:cs="Times New Roman" w:eastAsia="Times New Roman"/>
+          <w:b/>
+          <w:color w:val="auto"/>
+          <w:spacing w:val="0"/>
+          <w:position w:val="0"/>
+          <w:sz w:val="24"/>
+          <w:shd w:fill="auto" w:val="clear"/>
+        </w:rPr>
+        <w:t xml:space="preserve">Where to use: </w:t>
+      </w:r>
+      <w:r>
+        <w:rPr>
+          <w:rFonts w:ascii="Times New Roman" w:hAnsi="Times New Roman" w:cs="Times New Roman" w:eastAsia="Times New Roman"/>
+          <w:color w:val="auto"/>
+          <w:spacing w:val="0"/>
+          <w:position w:val="0"/>
+          <w:sz w:val="24"/>
+          <w:shd w:fill="auto" w:val="clear"/>
+        </w:rPr>
+        <w:t xml:space="preserve">Real-time apps</w:t>
+      </w:r>
+    </w:p>
+    <w:p>
+      <w:pPr>
+        <w:numPr>
+          <w:ilvl w:val="0"/>
+          <w:numId w:val="5"/>
+        </w:numPr>
+        <w:spacing w:before="0" w:after="200" w:line="240"/>
+        <w:ind w:right="0" w:left="720" w:hanging="360"/>
+        <w:jc w:val="left"/>
+        <w:rPr>
+          <w:rFonts w:ascii="Times New Roman" w:hAnsi="Times New Roman" w:cs="Times New Roman" w:eastAsia="Times New Roman"/>
+          <w:color w:val="auto"/>
+          <w:spacing w:val="0"/>
+          <w:position w:val="0"/>
+          <w:sz w:val="24"/>
+          <w:shd w:fill="auto" w:val="clear"/>
+        </w:rPr>
+      </w:pPr>
+      <w:r>
+        <w:rPr>
+          <w:rFonts w:ascii="Times New Roman" w:hAnsi="Times New Roman" w:cs="Times New Roman" w:eastAsia="Times New Roman"/>
+          <w:b/>
+          <w:color w:val="auto"/>
+          <w:spacing w:val="0"/>
+          <w:position w:val="0"/>
+          <w:sz w:val="24"/>
+          <w:shd w:fill="auto" w:val="clear"/>
+        </w:rPr>
+        <w:t xml:space="preserve">When to use: </w:t>
+      </w:r>
+      <w:r>
+        <w:rPr>
+          <w:rFonts w:ascii="Times New Roman" w:hAnsi="Times New Roman" w:cs="Times New Roman" w:eastAsia="Times New Roman"/>
+          <w:color w:val="auto"/>
+          <w:spacing w:val="0"/>
+          <w:position w:val="0"/>
+          <w:sz w:val="24"/>
+          <w:shd w:fill="auto" w:val="clear"/>
+        </w:rPr>
+        <w:t xml:space="preserve">When building scalable and performance-driven JavaScript applications.</w:t>
+      </w:r>
+    </w:p>
+    <w:p>
+      <w:pPr>
+        <w:numPr>
+          <w:ilvl w:val="0"/>
+          <w:numId w:val="5"/>
+        </w:numPr>
+        <w:spacing w:before="0" w:after="200" w:line="240"/>
+        <w:ind w:right="0" w:left="720" w:hanging="360"/>
+        <w:jc w:val="left"/>
+        <w:rPr>
+          <w:rFonts w:ascii="Times New Roman" w:hAnsi="Times New Roman" w:cs="Times New Roman" w:eastAsia="Times New Roman"/>
+          <w:color w:val="auto"/>
+          <w:spacing w:val="0"/>
+          <w:position w:val="0"/>
+          <w:sz w:val="24"/>
+          <w:shd w:fill="auto" w:val="clear"/>
+        </w:rPr>
+      </w:pPr>
+      <w:r>
+        <w:rPr>
+          <w:rFonts w:ascii="Times New Roman" w:hAnsi="Times New Roman" w:cs="Times New Roman" w:eastAsia="Times New Roman"/>
+          <w:b/>
+          <w:color w:val="auto"/>
+          <w:spacing w:val="0"/>
+          <w:position w:val="0"/>
+          <w:sz w:val="24"/>
+          <w:shd w:fill="auto" w:val="clear"/>
+        </w:rPr>
+        <w:t xml:space="preserve">Features: </w:t>
+      </w:r>
+      <w:r>
+        <w:rPr>
+          <w:rFonts w:ascii="Times New Roman" w:hAnsi="Times New Roman" w:cs="Times New Roman" w:eastAsia="Times New Roman"/>
+          <w:color w:val="auto"/>
+          <w:spacing w:val="0"/>
+          <w:position w:val="0"/>
+          <w:sz w:val="24"/>
+          <w:shd w:fill="auto" w:val="clear"/>
+        </w:rPr>
+        <w:t xml:space="preserve">High scalability, High performance.</w:t>
+      </w:r>
+    </w:p>
+    <w:p>
+      <w:pPr>
+        <w:spacing w:before="0" w:after="200" w:line="240"/>
+        <w:ind w:right="0" w:left="0" w:firstLine="0"/>
+        <w:jc w:val="left"/>
+        <w:rPr>
+          <w:rFonts w:ascii="Times New Roman" w:hAnsi="Times New Roman" w:cs="Times New Roman" w:eastAsia="Times New Roman"/>
+          <w:color w:val="auto"/>
+          <w:spacing w:val="0"/>
+          <w:position w:val="0"/>
+          <w:sz w:val="24"/>
+          <w:shd w:fill="auto" w:val="clear"/>
+        </w:rPr>
+      </w:pPr>
+      <w:r>
+        <w:rPr>
+          <w:rFonts w:ascii="Times New Roman" w:hAnsi="Times New Roman" w:cs="Times New Roman" w:eastAsia="Times New Roman"/>
+          <w:b/>
+          <w:color w:val="auto"/>
+          <w:spacing w:val="0"/>
+          <w:position w:val="0"/>
+          <w:sz w:val="24"/>
+          <w:shd w:fill="auto" w:val="clear"/>
+        </w:rPr>
+        <w:t xml:space="preserve">b. MERN Stack Developer</w:t>
+      </w:r>
+    </w:p>
+    <w:p>
+      <w:pPr>
+        <w:numPr>
+          <w:ilvl w:val="0"/>
+          <w:numId w:val="7"/>
+        </w:numPr>
+        <w:spacing w:before="0" w:after="200" w:line="240"/>
+        <w:ind w:right="0" w:left="720" w:hanging="360"/>
+        <w:jc w:val="left"/>
+        <w:rPr>
+          <w:rFonts w:ascii="Times New Roman" w:hAnsi="Times New Roman" w:cs="Times New Roman" w:eastAsia="Times New Roman"/>
+          <w:color w:val="auto"/>
+          <w:spacing w:val="0"/>
+          <w:position w:val="0"/>
+          <w:sz w:val="24"/>
+          <w:shd w:fill="auto" w:val="clear"/>
+        </w:rPr>
+      </w:pPr>
+      <w:r>
+        <w:rPr>
+          <w:rFonts w:ascii="Times New Roman" w:hAnsi="Times New Roman" w:cs="Times New Roman" w:eastAsia="Times New Roman"/>
+          <w:b/>
+          <w:color w:val="auto"/>
+          <w:spacing w:val="0"/>
+          <w:position w:val="0"/>
+          <w:sz w:val="24"/>
+          <w:shd w:fill="auto" w:val="clear"/>
+        </w:rPr>
+        <w:t xml:space="preserve">Technologies: </w:t>
+      </w:r>
+      <w:r>
+        <w:rPr>
+          <w:rFonts w:ascii="Times New Roman" w:hAnsi="Times New Roman" w:cs="Times New Roman" w:eastAsia="Times New Roman"/>
+          <w:color w:val="auto"/>
+          <w:spacing w:val="0"/>
+          <w:position w:val="0"/>
+          <w:sz w:val="24"/>
+          <w:shd w:fill="auto" w:val="clear"/>
+        </w:rPr>
+        <w:t xml:space="preserve">MongoDB, Express.js, React, Node.js</w:t>
+      </w:r>
+    </w:p>
+    <w:p>
+      <w:pPr>
+        <w:numPr>
+          <w:ilvl w:val="0"/>
+          <w:numId w:val="7"/>
+        </w:numPr>
+        <w:spacing w:before="0" w:after="200" w:line="240"/>
+        <w:ind w:right="0" w:left="720" w:hanging="360"/>
+        <w:jc w:val="left"/>
+        <w:rPr>
+          <w:rFonts w:ascii="Times New Roman" w:hAnsi="Times New Roman" w:cs="Times New Roman" w:eastAsia="Times New Roman"/>
+          <w:color w:val="auto"/>
+          <w:spacing w:val="0"/>
+          <w:position w:val="0"/>
+          <w:sz w:val="24"/>
+          <w:shd w:fill="auto" w:val="clear"/>
+        </w:rPr>
+      </w:pPr>
+      <w:r>
+        <w:rPr>
+          <w:rFonts w:ascii="Times New Roman" w:hAnsi="Times New Roman" w:cs="Times New Roman" w:eastAsia="Times New Roman"/>
+          <w:b/>
+          <w:color w:val="auto"/>
+          <w:spacing w:val="0"/>
+          <w:position w:val="0"/>
+          <w:sz w:val="24"/>
+          <w:shd w:fill="auto" w:val="clear"/>
+        </w:rPr>
+        <w:t xml:space="preserve">Where to use: </w:t>
+      </w:r>
+      <w:r>
+        <w:rPr>
+          <w:rFonts w:ascii="Times New Roman" w:hAnsi="Times New Roman" w:cs="Times New Roman" w:eastAsia="Times New Roman"/>
+          <w:color w:val="auto"/>
+          <w:spacing w:val="0"/>
+          <w:position w:val="0"/>
+          <w:sz w:val="24"/>
+          <w:shd w:fill="auto" w:val="clear"/>
+        </w:rPr>
+        <w:t xml:space="preserve">Social media platforms</w:t>
+      </w:r>
+    </w:p>
+    <w:p>
+      <w:pPr>
+        <w:numPr>
+          <w:ilvl w:val="0"/>
+          <w:numId w:val="7"/>
+        </w:numPr>
+        <w:spacing w:before="0" w:after="200" w:line="240"/>
+        <w:ind w:right="0" w:left="720" w:hanging="360"/>
+        <w:jc w:val="left"/>
+        <w:rPr>
+          <w:rFonts w:ascii="Times New Roman" w:hAnsi="Times New Roman" w:cs="Times New Roman" w:eastAsia="Times New Roman"/>
+          <w:color w:val="auto"/>
+          <w:spacing w:val="0"/>
+          <w:position w:val="0"/>
+          <w:sz w:val="24"/>
+          <w:shd w:fill="auto" w:val="clear"/>
+        </w:rPr>
+      </w:pPr>
+      <w:r>
+        <w:rPr>
+          <w:rFonts w:ascii="Times New Roman" w:hAnsi="Times New Roman" w:cs="Times New Roman" w:eastAsia="Times New Roman"/>
+          <w:b/>
+          <w:color w:val="auto"/>
+          <w:spacing w:val="0"/>
+          <w:position w:val="0"/>
+          <w:sz w:val="24"/>
+          <w:shd w:fill="auto" w:val="clear"/>
+        </w:rPr>
+        <w:t xml:space="preserve">When to use:</w:t>
+      </w:r>
+      <w:r>
+        <w:rPr>
+          <w:rFonts w:ascii="Times New Roman" w:hAnsi="Times New Roman" w:cs="Times New Roman" w:eastAsia="Times New Roman"/>
+          <w:color w:val="auto"/>
+          <w:spacing w:val="0"/>
+          <w:position w:val="0"/>
+          <w:sz w:val="24"/>
+          <w:shd w:fill="auto" w:val="clear"/>
+        </w:rPr>
+        <w:t xml:space="preserve">When building dynamic, real-time applications with an interactive UI.</w:t>
+      </w:r>
+    </w:p>
+    <w:p>
+      <w:pPr>
+        <w:numPr>
+          <w:ilvl w:val="0"/>
+          <w:numId w:val="7"/>
+        </w:numPr>
+        <w:spacing w:before="0" w:after="200" w:line="240"/>
+        <w:ind w:right="0" w:left="720" w:hanging="360"/>
+        <w:jc w:val="left"/>
+        <w:rPr>
+          <w:rFonts w:ascii="Times New Roman" w:hAnsi="Times New Roman" w:cs="Times New Roman" w:eastAsia="Times New Roman"/>
+          <w:color w:val="auto"/>
+          <w:spacing w:val="0"/>
+          <w:position w:val="0"/>
+          <w:sz w:val="24"/>
+          <w:shd w:fill="auto" w:val="clear"/>
+        </w:rPr>
+      </w:pPr>
+      <w:r>
+        <w:rPr>
+          <w:rFonts w:ascii="Times New Roman" w:hAnsi="Times New Roman" w:cs="Times New Roman" w:eastAsia="Times New Roman"/>
+          <w:b/>
+          <w:color w:val="auto"/>
+          <w:spacing w:val="0"/>
+          <w:position w:val="0"/>
+          <w:sz w:val="24"/>
+          <w:shd w:fill="auto" w:val="clear"/>
+        </w:rPr>
+        <w:t xml:space="preserve">Features: </w:t>
+      </w:r>
+      <w:r>
+        <w:rPr>
+          <w:rFonts w:ascii="Times New Roman" w:hAnsi="Times New Roman" w:cs="Times New Roman" w:eastAsia="Times New Roman"/>
+          <w:color w:val="auto"/>
+          <w:spacing w:val="0"/>
+          <w:position w:val="0"/>
+          <w:sz w:val="24"/>
+          <w:shd w:fill="auto" w:val="clear"/>
+        </w:rPr>
+        <w:t xml:space="preserve">High scalability, High performance.</w:t>
+      </w:r>
+    </w:p>
+    <w:p>
+      <w:pPr>
+        <w:spacing w:before="0" w:after="200" w:line="240"/>
+        <w:ind w:right="0" w:left="0" w:firstLine="0"/>
+        <w:jc w:val="left"/>
+        <w:rPr>
+          <w:rFonts w:ascii="Times New Roman" w:hAnsi="Times New Roman" w:cs="Times New Roman" w:eastAsia="Times New Roman"/>
+          <w:b/>
+          <w:color w:val="auto"/>
+          <w:spacing w:val="0"/>
+          <w:position w:val="0"/>
+          <w:sz w:val="24"/>
+          <w:shd w:fill="auto" w:val="clear"/>
+        </w:rPr>
+      </w:pPr>
+      <w:r>
+        <w:rPr>
+          <w:rFonts w:ascii="Times New Roman" w:hAnsi="Times New Roman" w:cs="Times New Roman" w:eastAsia="Times New Roman"/>
+          <w:b/>
+          <w:color w:val="auto"/>
+          <w:spacing w:val="0"/>
+          <w:position w:val="0"/>
+          <w:sz w:val="24"/>
+          <w:shd w:fill="auto" w:val="clear"/>
+        </w:rPr>
+        <w:t xml:space="preserve">c. LAMP Stack Developer</w:t>
+      </w:r>
+    </w:p>
+    <w:p>
+      <w:pPr>
+        <w:numPr>
+          <w:ilvl w:val="0"/>
+          <w:numId w:val="9"/>
+        </w:numPr>
+        <w:spacing w:before="0" w:after="200" w:line="240"/>
+        <w:ind w:right="0" w:left="720" w:hanging="360"/>
+        <w:jc w:val="left"/>
+        <w:rPr>
+          <w:rFonts w:ascii="Times New Roman" w:hAnsi="Times New Roman" w:cs="Times New Roman" w:eastAsia="Times New Roman"/>
+          <w:color w:val="auto"/>
+          <w:spacing w:val="0"/>
+          <w:position w:val="0"/>
+          <w:sz w:val="24"/>
+          <w:shd w:fill="auto" w:val="clear"/>
+        </w:rPr>
+      </w:pPr>
+      <w:r>
+        <w:rPr>
+          <w:rFonts w:ascii="Times New Roman" w:hAnsi="Times New Roman" w:cs="Times New Roman" w:eastAsia="Times New Roman"/>
+          <w:b/>
+          <w:color w:val="auto"/>
+          <w:spacing w:val="0"/>
+          <w:position w:val="0"/>
+          <w:sz w:val="24"/>
+          <w:shd w:fill="auto" w:val="clear"/>
+        </w:rPr>
+        <w:t xml:space="preserve">Technologies: </w:t>
+      </w:r>
+      <w:r>
+        <w:rPr>
+          <w:rFonts w:ascii="Times New Roman" w:hAnsi="Times New Roman" w:cs="Times New Roman" w:eastAsia="Times New Roman"/>
+          <w:color w:val="auto"/>
+          <w:spacing w:val="0"/>
+          <w:position w:val="0"/>
+          <w:sz w:val="24"/>
+          <w:shd w:fill="auto" w:val="clear"/>
+        </w:rPr>
+        <w:t xml:space="preserve">Linux, Apache, MySQL, PHP</w:t>
+      </w:r>
+    </w:p>
+    <w:p>
+      <w:pPr>
+        <w:numPr>
+          <w:ilvl w:val="0"/>
+          <w:numId w:val="9"/>
+        </w:numPr>
+        <w:spacing w:before="0" w:after="200" w:line="240"/>
+        <w:ind w:right="0" w:left="720" w:hanging="360"/>
+        <w:jc w:val="left"/>
+        <w:rPr>
+          <w:rFonts w:ascii="Times New Roman" w:hAnsi="Times New Roman" w:cs="Times New Roman" w:eastAsia="Times New Roman"/>
+          <w:color w:val="auto"/>
+          <w:spacing w:val="0"/>
+          <w:position w:val="0"/>
+          <w:sz w:val="24"/>
+          <w:shd w:fill="auto" w:val="clear"/>
+        </w:rPr>
+      </w:pPr>
+      <w:r>
+        <w:rPr>
+          <w:rFonts w:ascii="Times New Roman" w:hAnsi="Times New Roman" w:cs="Times New Roman" w:eastAsia="Times New Roman"/>
+          <w:b/>
+          <w:color w:val="auto"/>
+          <w:spacing w:val="0"/>
+          <w:position w:val="0"/>
+          <w:sz w:val="24"/>
+          <w:shd w:fill="auto" w:val="clear"/>
+        </w:rPr>
+        <w:t xml:space="preserve">Where to use:  </w:t>
+      </w:r>
+      <w:r>
+        <w:rPr>
+          <w:rFonts w:ascii="Times New Roman" w:hAnsi="Times New Roman" w:cs="Times New Roman" w:eastAsia="Times New Roman"/>
+          <w:color w:val="auto"/>
+          <w:spacing w:val="0"/>
+          <w:position w:val="0"/>
+          <w:sz w:val="24"/>
+          <w:shd w:fill="auto" w:val="clear"/>
+        </w:rPr>
+        <w:t xml:space="preserve">eCommerce, Blogs.</w:t>
+      </w:r>
+    </w:p>
+    <w:p>
+      <w:pPr>
+        <w:numPr>
+          <w:ilvl w:val="0"/>
+          <w:numId w:val="9"/>
+        </w:numPr>
+        <w:spacing w:before="0" w:after="200" w:line="240"/>
+        <w:ind w:right="0" w:left="720" w:hanging="360"/>
+        <w:jc w:val="left"/>
+        <w:rPr>
+          <w:rFonts w:ascii="Times New Roman" w:hAnsi="Times New Roman" w:cs="Times New Roman" w:eastAsia="Times New Roman"/>
+          <w:color w:val="auto"/>
+          <w:spacing w:val="0"/>
+          <w:position w:val="0"/>
+          <w:sz w:val="24"/>
+          <w:shd w:fill="auto" w:val="clear"/>
+        </w:rPr>
+      </w:pPr>
+      <w:r>
+        <w:rPr>
+          <w:rFonts w:ascii="Times New Roman" w:hAnsi="Times New Roman" w:cs="Times New Roman" w:eastAsia="Times New Roman"/>
+          <w:b/>
+          <w:color w:val="auto"/>
+          <w:spacing w:val="0"/>
+          <w:position w:val="0"/>
+          <w:sz w:val="24"/>
+          <w:shd w:fill="auto" w:val="clear"/>
+        </w:rPr>
+        <w:t xml:space="preserve">When to use: </w:t>
+      </w:r>
+      <w:r>
+        <w:rPr>
+          <w:rFonts w:ascii="Times New Roman" w:hAnsi="Times New Roman" w:cs="Times New Roman" w:eastAsia="Times New Roman"/>
+          <w:color w:val="auto"/>
+          <w:spacing w:val="0"/>
+          <w:position w:val="0"/>
+          <w:sz w:val="24"/>
+          <w:shd w:fill="auto" w:val="clear"/>
+        </w:rPr>
+        <w:t xml:space="preserve">When developing stable, cost-effective, and well-supported web applications.</w:t>
+      </w:r>
+    </w:p>
+    <w:p>
+      <w:pPr>
+        <w:numPr>
+          <w:ilvl w:val="0"/>
+          <w:numId w:val="9"/>
+        </w:numPr>
+        <w:spacing w:before="0" w:after="200" w:line="240"/>
+        <w:ind w:right="0" w:left="720" w:hanging="360"/>
+        <w:jc w:val="left"/>
+        <w:rPr>
+          <w:rFonts w:ascii="Times New Roman" w:hAnsi="Times New Roman" w:cs="Times New Roman" w:eastAsia="Times New Roman"/>
+          <w:color w:val="auto"/>
+          <w:spacing w:val="0"/>
+          <w:position w:val="0"/>
+          <w:sz w:val="24"/>
+          <w:shd w:fill="auto" w:val="clear"/>
+        </w:rPr>
+      </w:pPr>
+      <w:r>
+        <w:rPr>
+          <w:rFonts w:ascii="Times New Roman" w:hAnsi="Times New Roman" w:cs="Times New Roman" w:eastAsia="Times New Roman"/>
+          <w:b/>
+          <w:color w:val="auto"/>
+          <w:spacing w:val="0"/>
+          <w:position w:val="0"/>
+          <w:sz w:val="24"/>
+          <w:shd w:fill="auto" w:val="clear"/>
+        </w:rPr>
+        <w:t xml:space="preserve">Features: </w:t>
+      </w:r>
+      <w:r>
+        <w:rPr>
+          <w:rFonts w:ascii="Times New Roman" w:hAnsi="Times New Roman" w:cs="Times New Roman" w:eastAsia="Times New Roman"/>
+          <w:color w:val="auto"/>
+          <w:spacing w:val="0"/>
+          <w:position w:val="0"/>
+          <w:sz w:val="24"/>
+          <w:shd w:fill="auto" w:val="clear"/>
+        </w:rPr>
+        <w:t xml:space="preserve">Moderate scalability, Easy for beginners.</w:t>
+      </w:r>
+    </w:p>
+    <w:p>
+      <w:pPr>
+        <w:spacing w:before="0" w:after="200" w:line="240"/>
+        <w:ind w:right="0" w:left="0" w:firstLine="0"/>
+        <w:jc w:val="left"/>
+        <w:rPr>
+          <w:rFonts w:ascii="Times New Roman" w:hAnsi="Times New Roman" w:cs="Times New Roman" w:eastAsia="Times New Roman"/>
+          <w:b/>
+          <w:color w:val="auto"/>
+          <w:spacing w:val="0"/>
+          <w:position w:val="0"/>
+          <w:sz w:val="24"/>
+          <w:shd w:fill="auto" w:val="clear"/>
+        </w:rPr>
+      </w:pPr>
+      <w:r>
+        <w:rPr>
+          <w:rFonts w:ascii="Times New Roman" w:hAnsi="Times New Roman" w:cs="Times New Roman" w:eastAsia="Times New Roman"/>
+          <w:b/>
+          <w:color w:val="auto"/>
+          <w:spacing w:val="0"/>
+          <w:position w:val="0"/>
+          <w:sz w:val="24"/>
+          <w:shd w:fill="auto" w:val="clear"/>
+        </w:rPr>
+        <w:t xml:space="preserve">d. Django Full-Stack Developer</w:t>
+      </w:r>
+    </w:p>
+    <w:p>
+      <w:pPr>
+        <w:numPr>
+          <w:ilvl w:val="0"/>
+          <w:numId w:val="11"/>
+        </w:numPr>
+        <w:spacing w:before="0" w:after="200" w:line="240"/>
+        <w:ind w:right="0" w:left="720" w:hanging="360"/>
+        <w:jc w:val="left"/>
+        <w:rPr>
+          <w:rFonts w:ascii="Times New Roman" w:hAnsi="Times New Roman" w:cs="Times New Roman" w:eastAsia="Times New Roman"/>
+          <w:color w:val="auto"/>
+          <w:spacing w:val="0"/>
+          <w:position w:val="0"/>
+          <w:sz w:val="24"/>
+          <w:shd w:fill="auto" w:val="clear"/>
+        </w:rPr>
+      </w:pPr>
+      <w:r>
+        <w:rPr>
+          <w:rFonts w:ascii="Times New Roman" w:hAnsi="Times New Roman" w:cs="Times New Roman" w:eastAsia="Times New Roman"/>
+          <w:b/>
+          <w:color w:val="auto"/>
+          <w:spacing w:val="0"/>
+          <w:position w:val="0"/>
+          <w:sz w:val="24"/>
+          <w:shd w:fill="auto" w:val="clear"/>
+        </w:rPr>
+        <w:t xml:space="preserve">Technologies: </w:t>
+      </w:r>
+      <w:r>
+        <w:rPr>
+          <w:rFonts w:ascii="Times New Roman" w:hAnsi="Times New Roman" w:cs="Times New Roman" w:eastAsia="Times New Roman"/>
+          <w:color w:val="auto"/>
+          <w:spacing w:val="0"/>
+          <w:position w:val="0"/>
+          <w:sz w:val="24"/>
+          <w:shd w:fill="auto" w:val="clear"/>
+        </w:rPr>
+        <w:t xml:space="preserve">Django (Python), PostgreSQL/SQLite, JavaScript, HTML, CSS</w:t>
+      </w:r>
+    </w:p>
+    <w:p>
+      <w:pPr>
+        <w:numPr>
+          <w:ilvl w:val="0"/>
+          <w:numId w:val="11"/>
+        </w:numPr>
+        <w:spacing w:before="0" w:after="200" w:line="240"/>
+        <w:ind w:right="0" w:left="720" w:hanging="360"/>
+        <w:jc w:val="left"/>
+        <w:rPr>
+          <w:rFonts w:ascii="Times New Roman" w:hAnsi="Times New Roman" w:cs="Times New Roman" w:eastAsia="Times New Roman"/>
+          <w:color w:val="auto"/>
+          <w:spacing w:val="0"/>
+          <w:position w:val="0"/>
+          <w:sz w:val="24"/>
+          <w:shd w:fill="auto" w:val="clear"/>
+        </w:rPr>
+      </w:pPr>
+      <w:r>
+        <w:rPr>
+          <w:rFonts w:ascii="Times New Roman" w:hAnsi="Times New Roman" w:cs="Times New Roman" w:eastAsia="Times New Roman"/>
+          <w:b/>
+          <w:color w:val="auto"/>
+          <w:spacing w:val="0"/>
+          <w:position w:val="0"/>
+          <w:sz w:val="24"/>
+          <w:shd w:fill="auto" w:val="clear"/>
+        </w:rPr>
+        <w:t xml:space="preserve">Where to use: </w:t>
+      </w:r>
+      <w:r>
+        <w:rPr>
+          <w:rFonts w:ascii="Times New Roman" w:hAnsi="Times New Roman" w:cs="Times New Roman" w:eastAsia="Times New Roman"/>
+          <w:color w:val="auto"/>
+          <w:spacing w:val="0"/>
+          <w:position w:val="0"/>
+          <w:sz w:val="24"/>
+          <w:shd w:fill="auto" w:val="clear"/>
+        </w:rPr>
+        <w:t xml:space="preserve">Machine learning apps.</w:t>
+      </w:r>
+    </w:p>
+    <w:p>
+      <w:pPr>
+        <w:numPr>
+          <w:ilvl w:val="0"/>
+          <w:numId w:val="11"/>
+        </w:numPr>
+        <w:spacing w:before="0" w:after="200" w:line="240"/>
+        <w:ind w:right="0" w:left="720" w:hanging="360"/>
+        <w:jc w:val="left"/>
+        <w:rPr>
+          <w:rFonts w:ascii="Times New Roman" w:hAnsi="Times New Roman" w:cs="Times New Roman" w:eastAsia="Times New Roman"/>
+          <w:color w:val="auto"/>
+          <w:spacing w:val="0"/>
+          <w:position w:val="0"/>
+          <w:sz w:val="24"/>
+          <w:shd w:fill="auto" w:val="clear"/>
+        </w:rPr>
+      </w:pPr>
+      <w:r>
+        <w:rPr>
+          <w:rFonts w:ascii="Times New Roman" w:hAnsi="Times New Roman" w:cs="Times New Roman" w:eastAsia="Times New Roman"/>
+          <w:b/>
+          <w:color w:val="auto"/>
+          <w:spacing w:val="0"/>
+          <w:position w:val="0"/>
+          <w:sz w:val="24"/>
+          <w:shd w:fill="auto" w:val="clear"/>
+        </w:rPr>
+        <w:t xml:space="preserve">When to use:</w:t>
+      </w:r>
+      <w:r>
+        <w:rPr>
+          <w:rFonts w:ascii="Times New Roman" w:hAnsi="Times New Roman" w:cs="Times New Roman" w:eastAsia="Times New Roman"/>
+          <w:color w:val="auto"/>
+          <w:spacing w:val="0"/>
+          <w:position w:val="0"/>
+          <w:sz w:val="24"/>
+          <w:shd w:fill="auto" w:val="clear"/>
+        </w:rPr>
+        <w:t xml:space="preserve">When you need a fast, scalable, and maintainable solution.</w:t>
+      </w:r>
+    </w:p>
+    <w:p>
+      <w:pPr>
+        <w:numPr>
+          <w:ilvl w:val="0"/>
+          <w:numId w:val="11"/>
+        </w:numPr>
+        <w:spacing w:before="0" w:after="200" w:line="240"/>
+        <w:ind w:right="0" w:left="720" w:hanging="360"/>
+        <w:jc w:val="left"/>
+        <w:rPr>
+          <w:rFonts w:ascii="Times New Roman" w:hAnsi="Times New Roman" w:cs="Times New Roman" w:eastAsia="Times New Roman"/>
+          <w:color w:val="auto"/>
+          <w:spacing w:val="0"/>
+          <w:position w:val="0"/>
+          <w:sz w:val="24"/>
+          <w:shd w:fill="auto" w:val="clear"/>
+        </w:rPr>
+      </w:pPr>
+      <w:r>
+        <w:rPr>
+          <w:rFonts w:ascii="Times New Roman" w:hAnsi="Times New Roman" w:cs="Times New Roman" w:eastAsia="Times New Roman"/>
+          <w:b/>
+          <w:color w:val="auto"/>
+          <w:spacing w:val="0"/>
+          <w:position w:val="0"/>
+          <w:sz w:val="24"/>
+          <w:shd w:fill="auto" w:val="clear"/>
+        </w:rPr>
+        <w:t xml:space="preserve">Features</w:t>
+      </w:r>
+      <w:r>
+        <w:rPr>
+          <w:rFonts w:ascii="Times New Roman" w:hAnsi="Times New Roman" w:cs="Times New Roman" w:eastAsia="Times New Roman"/>
+          <w:color w:val="auto"/>
+          <w:spacing w:val="0"/>
+          <w:position w:val="0"/>
+          <w:sz w:val="24"/>
+          <w:shd w:fill="auto" w:val="clear"/>
+        </w:rPr>
+        <w:t xml:space="preserve">: High scalability, High security.</w:t>
+      </w:r>
+    </w:p>
+    <w:p>
+      <w:pPr>
+        <w:spacing w:before="0" w:after="200" w:line="240"/>
+        <w:ind w:right="0" w:left="0" w:firstLine="0"/>
+        <w:jc w:val="left"/>
+        <w:rPr>
+          <w:rFonts w:ascii="Times New Roman" w:hAnsi="Times New Roman" w:cs="Times New Roman" w:eastAsia="Times New Roman"/>
+          <w:b/>
+          <w:color w:val="auto"/>
+          <w:spacing w:val="0"/>
+          <w:position w:val="0"/>
+          <w:sz w:val="24"/>
+          <w:shd w:fill="auto" w:val="clear"/>
+        </w:rPr>
+      </w:pPr>
+      <w:r>
+        <w:rPr>
+          <w:rFonts w:ascii="Times New Roman" w:hAnsi="Times New Roman" w:cs="Times New Roman" w:eastAsia="Times New Roman"/>
+          <w:b/>
+          <w:color w:val="auto"/>
+          <w:spacing w:val="0"/>
+          <w:position w:val="0"/>
+          <w:sz w:val="24"/>
+          <w:shd w:fill="auto" w:val="clear"/>
+        </w:rPr>
+        <w:t xml:space="preserve">e. Ruby on Rails Full-Stack Developer</w:t>
+      </w:r>
+    </w:p>
+    <w:p>
+      <w:pPr>
+        <w:numPr>
+          <w:ilvl w:val="0"/>
+          <w:numId w:val="13"/>
+        </w:numPr>
+        <w:spacing w:before="0" w:after="200" w:line="240"/>
+        <w:ind w:right="0" w:left="720" w:hanging="360"/>
+        <w:jc w:val="left"/>
+        <w:rPr>
+          <w:rFonts w:ascii="Times New Roman" w:hAnsi="Times New Roman" w:cs="Times New Roman" w:eastAsia="Times New Roman"/>
+          <w:color w:val="auto"/>
+          <w:spacing w:val="0"/>
+          <w:position w:val="0"/>
+          <w:sz w:val="24"/>
+          <w:shd w:fill="auto" w:val="clear"/>
+        </w:rPr>
+      </w:pPr>
+      <w:r>
+        <w:rPr>
+          <w:rFonts w:ascii="Times New Roman" w:hAnsi="Times New Roman" w:cs="Times New Roman" w:eastAsia="Times New Roman"/>
+          <w:b/>
+          <w:color w:val="auto"/>
+          <w:spacing w:val="0"/>
+          <w:position w:val="0"/>
+          <w:sz w:val="24"/>
+          <w:shd w:fill="auto" w:val="clear"/>
+        </w:rPr>
+        <w:t xml:space="preserve">Technologies: </w:t>
+      </w:r>
+      <w:r>
+        <w:rPr>
+          <w:rFonts w:ascii="Times New Roman" w:hAnsi="Times New Roman" w:cs="Times New Roman" w:eastAsia="Times New Roman"/>
+          <w:color w:val="auto"/>
+          <w:spacing w:val="0"/>
+          <w:position w:val="0"/>
+          <w:sz w:val="24"/>
+          <w:shd w:fill="auto" w:val="clear"/>
+        </w:rPr>
+        <w:t xml:space="preserve">Ruby on Rails, PostgreSQL/MySQL, JavaScript, HTML, CSS</w:t>
+      </w:r>
+    </w:p>
+    <w:p>
+      <w:pPr>
+        <w:numPr>
+          <w:ilvl w:val="0"/>
+          <w:numId w:val="13"/>
+        </w:numPr>
+        <w:spacing w:before="0" w:after="200" w:line="240"/>
+        <w:ind w:right="0" w:left="720" w:hanging="360"/>
+        <w:jc w:val="left"/>
+        <w:rPr>
+          <w:rFonts w:ascii="Times New Roman" w:hAnsi="Times New Roman" w:cs="Times New Roman" w:eastAsia="Times New Roman"/>
+          <w:color w:val="auto"/>
+          <w:spacing w:val="0"/>
+          <w:position w:val="0"/>
+          <w:sz w:val="24"/>
+          <w:shd w:fill="auto" w:val="clear"/>
+        </w:rPr>
+      </w:pPr>
+      <w:r>
+        <w:rPr>
+          <w:rFonts w:ascii="Times New Roman" w:hAnsi="Times New Roman" w:cs="Times New Roman" w:eastAsia="Times New Roman"/>
+          <w:b/>
+          <w:color w:val="auto"/>
+          <w:spacing w:val="0"/>
+          <w:position w:val="0"/>
+          <w:sz w:val="24"/>
+          <w:shd w:fill="auto" w:val="clear"/>
+        </w:rPr>
+        <w:t xml:space="preserve">Where to use: </w:t>
+      </w:r>
+      <w:r>
+        <w:rPr>
+          <w:rFonts w:ascii="Times New Roman" w:hAnsi="Times New Roman" w:cs="Times New Roman" w:eastAsia="Times New Roman"/>
+          <w:color w:val="auto"/>
+          <w:spacing w:val="0"/>
+          <w:position w:val="0"/>
+          <w:sz w:val="24"/>
+          <w:shd w:fill="auto" w:val="clear"/>
+        </w:rPr>
+        <w:t xml:space="preserve">E-commerce platforms.</w:t>
+      </w:r>
+    </w:p>
+    <w:p>
+      <w:pPr>
+        <w:numPr>
+          <w:ilvl w:val="0"/>
+          <w:numId w:val="13"/>
+        </w:numPr>
+        <w:spacing w:before="0" w:after="200" w:line="240"/>
+        <w:ind w:right="0" w:left="720" w:hanging="360"/>
+        <w:jc w:val="left"/>
+        <w:rPr>
+          <w:rFonts w:ascii="Times New Roman" w:hAnsi="Times New Roman" w:cs="Times New Roman" w:eastAsia="Times New Roman"/>
+          <w:color w:val="auto"/>
+          <w:spacing w:val="0"/>
+          <w:position w:val="0"/>
+          <w:sz w:val="24"/>
+          <w:shd w:fill="auto" w:val="clear"/>
+        </w:rPr>
+      </w:pPr>
+      <w:r>
+        <w:rPr>
+          <w:rFonts w:ascii="Times New Roman" w:hAnsi="Times New Roman" w:cs="Times New Roman" w:eastAsia="Times New Roman"/>
+          <w:b/>
+          <w:color w:val="auto"/>
+          <w:spacing w:val="0"/>
+          <w:position w:val="0"/>
+          <w:sz w:val="24"/>
+          <w:shd w:fill="auto" w:val="clear"/>
+        </w:rPr>
+        <w:t xml:space="preserve">When to use: </w:t>
+      </w:r>
+      <w:r>
+        <w:rPr>
+          <w:rFonts w:ascii="Times New Roman" w:hAnsi="Times New Roman" w:cs="Times New Roman" w:eastAsia="Times New Roman"/>
+          <w:color w:val="auto"/>
+          <w:spacing w:val="0"/>
+          <w:position w:val="0"/>
+          <w:sz w:val="24"/>
+          <w:shd w:fill="auto" w:val="clear"/>
+        </w:rPr>
+        <w:t xml:space="preserve">When security, scalability, and rapid development are important.</w:t>
+      </w:r>
+    </w:p>
+    <w:p>
+      <w:pPr>
+        <w:numPr>
+          <w:ilvl w:val="0"/>
+          <w:numId w:val="13"/>
+        </w:numPr>
+        <w:spacing w:before="0" w:after="200" w:line="240"/>
+        <w:ind w:right="0" w:left="720" w:hanging="360"/>
+        <w:jc w:val="left"/>
+        <w:rPr>
+          <w:rFonts w:ascii="Times New Roman" w:hAnsi="Times New Roman" w:cs="Times New Roman" w:eastAsia="Times New Roman"/>
+          <w:color w:val="auto"/>
+          <w:spacing w:val="0"/>
+          <w:position w:val="0"/>
+          <w:sz w:val="24"/>
+          <w:shd w:fill="auto" w:val="clear"/>
+        </w:rPr>
+      </w:pPr>
+      <w:r>
+        <w:rPr>
+          <w:rFonts w:ascii="Times New Roman" w:hAnsi="Times New Roman" w:cs="Times New Roman" w:eastAsia="Times New Roman"/>
+          <w:b/>
+          <w:color w:val="auto"/>
+          <w:spacing w:val="0"/>
+          <w:position w:val="0"/>
+          <w:sz w:val="24"/>
+          <w:shd w:fill="auto" w:val="clear"/>
+        </w:rPr>
+        <w:t xml:space="preserve">Features: </w:t>
+      </w:r>
+      <w:r>
+        <w:rPr>
+          <w:rFonts w:ascii="Times New Roman" w:hAnsi="Times New Roman" w:cs="Times New Roman" w:eastAsia="Times New Roman"/>
+          <w:color w:val="auto"/>
+          <w:spacing w:val="0"/>
+          <w:position w:val="0"/>
+          <w:sz w:val="24"/>
+          <w:shd w:fill="auto" w:val="clear"/>
+        </w:rPr>
+        <w:t xml:space="preserve">Moderate scalability, Easy to moderate.</w:t>
+      </w:r>
+    </w:p>
+    <w:p>
+      <w:pPr>
+        <w:spacing w:before="0" w:after="200" w:line="276"/>
+        <w:ind w:right="0" w:left="0" w:firstLine="0"/>
+        <w:jc w:val="left"/>
+        <w:rPr>
+          <w:rFonts w:ascii="Calibri" w:hAnsi="Calibri" w:cs="Calibri" w:eastAsia="Calibri"/>
+          <w:color w:val="auto"/>
+          <w:spacing w:val="0"/>
+          <w:position w:val="0"/>
+          <w:sz w:val="22"/>
+          <w:shd w:fill="auto" w:val="clear"/>
+        </w:rPr>
+      </w:pPr>
+    </w:p>
   </w:body>
 </w:document>
 </file>
 
 <file path=word/numbering.xml><?xml version="1.0" encoding="utf-8"?>
-<w:numbering xmlns:w="http://schemas.openxmlformats.org/wordprocessingml/2006/main"/>
+<w:numbering xmlns:w="http://schemas.openxmlformats.org/wordprocessingml/2006/main">
+  <w:abstractNum w:abstractNumId="0">
+    <w:lvl w:ilvl="0">
+      <w:start w:val="1"/>
+      <w:numFmt w:val="bullet"/>
+      <w:lvlText w:val="•"/>
+    </w:lvl>
+  </w:abstractNum>
+  <w:abstractNum w:abstractNumId="6">
+    <w:lvl w:ilvl="0">
+      <w:start w:val="1"/>
+      <w:numFmt w:val="bullet"/>
+      <w:lvlText w:val="•"/>
+    </w:lvl>
+  </w:abstractNum>
+  <w:abstractNum w:abstractNumId="12">
+    <w:lvl w:ilvl="0">
+      <w:start w:val="1"/>
+      <w:numFmt w:val="bullet"/>
+      <w:lvlText w:val="•"/>
+    </w:lvl>
+  </w:abstractNum>
+  <w:abstractNum w:abstractNumId="18">
+    <w:lvl w:ilvl="0">
+      <w:start w:val="1"/>
+      <w:numFmt w:val="bullet"/>
+      <w:lvlText w:val="•"/>
+    </w:lvl>
+  </w:abstractNum>
+  <w:abstractNum w:abstractNumId="24">
+    <w:lvl w:ilvl="0">
+      <w:start w:val="1"/>
+      <w:numFmt w:val="bullet"/>
+      <w:lvlText w:val="•"/>
+    </w:lvl>
+  </w:abstractNum>
+  <w:num w:numId="5">
+    <w:abstractNumId w:val="24"/>
+  </w:num>
+  <w:num w:numId="7">
+    <w:abstractNumId w:val="18"/>
+  </w:num>
+  <w:num w:numId="9">
+    <w:abstractNumId w:val="12"/>
+  </w:num>
+  <w:num w:numId="11">
+    <w:abstractNumId w:val="6"/>
+  </w:num>
+  <w:num w:numId="13">
+    <w:abstractNumId w:val="0"/>
+  </w:num>
+</w:numbering>
 </file>
 
 <file path=word/styles.xml><?xml version="1.0" encoding="utf-8"?>

--- a/Basics/Web application parts and services.docx
+++ b/Basics/Web application parts and services.docx
@@ -231,8 +231,8 @@
         </w:rPr>
       </w:pPr>
       <w:r>
-        <w:object w:dxaOrig="9070" w:dyaOrig="3705">
-          <v:rect xmlns:o="urn:schemas-microsoft-com:office:office" xmlns:v="urn:schemas-microsoft-com:vml" id="rectole0000000000" style="width:453.500000pt;height:185.250000pt" o:preferrelative="t" o:ole="">
+        <w:object w:dxaOrig="9435" w:dyaOrig="3826">
+          <v:rect xmlns:o="urn:schemas-microsoft-com:office:office" xmlns:v="urn:schemas-microsoft-com:vml" id="rectole0000000000" style="width:471.750000pt;height:191.300000pt" o:preferrelative="t" o:ole="">
             <o:lock v:ext="edit"/>
             <v:imagedata xmlns:r="http://schemas.openxmlformats.org/officeDocument/2006/relationships" r:id="docRId1" o:title=""/>
           </v:rect>
@@ -1260,6 +1260,589 @@
         </w:rPr>
         <w:t xml:space="preserve">Moderate scalability, Easy to moderate.</w:t>
       </w:r>
+    </w:p>
+    <w:p>
+      <w:pPr>
+        <w:spacing w:before="0" w:after="200" w:line="240"/>
+        <w:ind w:right="0" w:left="0" w:firstLine="0"/>
+        <w:jc w:val="left"/>
+        <w:rPr>
+          <w:rFonts w:ascii="Times New Roman" w:hAnsi="Times New Roman" w:cs="Times New Roman" w:eastAsia="Times New Roman"/>
+          <w:color w:val="auto"/>
+          <w:spacing w:val="0"/>
+          <w:position w:val="0"/>
+          <w:sz w:val="24"/>
+          <w:shd w:fill="auto" w:val="clear"/>
+        </w:rPr>
+      </w:pPr>
+    </w:p>
+    <w:p>
+      <w:pPr>
+        <w:spacing w:before="0" w:after="200" w:line="240"/>
+        <w:ind w:right="0" w:left="0" w:firstLine="0"/>
+        <w:jc w:val="left"/>
+        <w:rPr>
+          <w:rFonts w:ascii="Times New Roman" w:hAnsi="Times New Roman" w:cs="Times New Roman" w:eastAsia="Times New Roman"/>
+          <w:color w:val="auto"/>
+          <w:spacing w:val="0"/>
+          <w:position w:val="0"/>
+          <w:sz w:val="24"/>
+          <w:shd w:fill="auto" w:val="clear"/>
+        </w:rPr>
+      </w:pPr>
+    </w:p>
+    <w:p>
+      <w:pPr>
+        <w:spacing w:before="0" w:after="200" w:line="240"/>
+        <w:ind w:right="0" w:left="0" w:firstLine="0"/>
+        <w:jc w:val="left"/>
+        <w:rPr>
+          <w:rFonts w:ascii="Times New Roman" w:hAnsi="Times New Roman" w:cs="Times New Roman" w:eastAsia="Times New Roman"/>
+          <w:b/>
+          <w:color w:val="auto"/>
+          <w:spacing w:val="0"/>
+          <w:position w:val="0"/>
+          <w:sz w:val="28"/>
+          <w:shd w:fill="auto" w:val="clear"/>
+        </w:rPr>
+      </w:pPr>
+      <w:r>
+        <w:rPr>
+          <w:rFonts w:ascii="Times New Roman" w:hAnsi="Times New Roman" w:cs="Times New Roman" w:eastAsia="Times New Roman"/>
+          <w:b/>
+          <w:color w:val="auto"/>
+          <w:spacing w:val="0"/>
+          <w:position w:val="0"/>
+          <w:sz w:val="28"/>
+          <w:shd w:fill="auto" w:val="clear"/>
+        </w:rPr>
+        <w:t xml:space="preserve">Tools of development that are used in .Net stack</w:t>
+      </w:r>
+    </w:p>
+    <w:p>
+      <w:pPr>
+        <w:spacing w:before="0" w:after="200" w:line="240"/>
+        <w:ind w:right="0" w:left="0" w:firstLine="0"/>
+        <w:jc w:val="left"/>
+        <w:rPr>
+          <w:rFonts w:ascii="Times New Roman" w:hAnsi="Times New Roman" w:cs="Times New Roman" w:eastAsia="Times New Roman"/>
+          <w:color w:val="auto"/>
+          <w:spacing w:val="0"/>
+          <w:position w:val="0"/>
+          <w:sz w:val="24"/>
+          <w:shd w:fill="auto" w:val="clear"/>
+        </w:rPr>
+      </w:pPr>
+      <w:r>
+        <w:rPr>
+          <w:rFonts w:ascii="Times New Roman" w:hAnsi="Times New Roman" w:cs="Times New Roman" w:eastAsia="Times New Roman"/>
+          <w:b/>
+          <w:color w:val="auto"/>
+          <w:spacing w:val="0"/>
+          <w:position w:val="0"/>
+          <w:sz w:val="24"/>
+          <w:shd w:fill="auto" w:val="clear"/>
+        </w:rPr>
+        <w:t xml:space="preserve">Client side rendering -&gt; </w:t>
+      </w:r>
+      <w:r>
+        <w:rPr>
+          <w:rFonts w:ascii="Times New Roman" w:hAnsi="Times New Roman" w:cs="Times New Roman" w:eastAsia="Times New Roman"/>
+          <w:color w:val="auto"/>
+          <w:spacing w:val="0"/>
+          <w:position w:val="0"/>
+          <w:sz w:val="24"/>
+          <w:shd w:fill="auto" w:val="clear"/>
+        </w:rPr>
+        <w:t xml:space="preserve">Blazor , Angular , Nextjs , HTML and CSS.</w:t>
+      </w:r>
+    </w:p>
+    <w:p>
+      <w:pPr>
+        <w:spacing w:before="0" w:after="200" w:line="240"/>
+        <w:ind w:right="0" w:left="0" w:firstLine="0"/>
+        <w:jc w:val="left"/>
+        <w:rPr>
+          <w:rFonts w:ascii="Times New Roman" w:hAnsi="Times New Roman" w:cs="Times New Roman" w:eastAsia="Times New Roman"/>
+          <w:b/>
+          <w:color w:val="auto"/>
+          <w:spacing w:val="0"/>
+          <w:position w:val="0"/>
+          <w:sz w:val="24"/>
+          <w:shd w:fill="auto" w:val="clear"/>
+        </w:rPr>
+      </w:pPr>
+      <w:r>
+        <w:rPr>
+          <w:rFonts w:ascii="Times New Roman" w:hAnsi="Times New Roman" w:cs="Times New Roman" w:eastAsia="Times New Roman"/>
+          <w:b/>
+          <w:color w:val="auto"/>
+          <w:spacing w:val="0"/>
+          <w:position w:val="0"/>
+          <w:sz w:val="24"/>
+          <w:shd w:fill="auto" w:val="clear"/>
+        </w:rPr>
+        <w:t xml:space="preserve">Server side rendering -&gt; </w:t>
+      </w:r>
+      <w:r>
+        <w:rPr>
+          <w:rFonts w:ascii="Times New Roman" w:hAnsi="Times New Roman" w:cs="Times New Roman" w:eastAsia="Times New Roman"/>
+          <w:color w:val="auto"/>
+          <w:spacing w:val="0"/>
+          <w:position w:val="0"/>
+          <w:sz w:val="24"/>
+          <w:shd w:fill="auto" w:val="clear"/>
+        </w:rPr>
+        <w:t xml:space="preserve">MVC , Blazor, HTML and CSS</w:t>
+      </w:r>
+      <w:r>
+        <w:rPr>
+          <w:rFonts w:ascii="Times New Roman" w:hAnsi="Times New Roman" w:cs="Times New Roman" w:eastAsia="Times New Roman"/>
+          <w:b/>
+          <w:color w:val="auto"/>
+          <w:spacing w:val="0"/>
+          <w:position w:val="0"/>
+          <w:sz w:val="24"/>
+          <w:shd w:fill="auto" w:val="clear"/>
+        </w:rPr>
+        <w:t xml:space="preserve">.</w:t>
+      </w:r>
+    </w:p>
+    <w:p>
+      <w:pPr>
+        <w:spacing w:before="0" w:after="200" w:line="240"/>
+        <w:ind w:right="0" w:left="0" w:firstLine="0"/>
+        <w:jc w:val="left"/>
+        <w:rPr>
+          <w:rFonts w:ascii="Times New Roman" w:hAnsi="Times New Roman" w:cs="Times New Roman" w:eastAsia="Times New Roman"/>
+          <w:color w:val="auto"/>
+          <w:spacing w:val="0"/>
+          <w:position w:val="0"/>
+          <w:sz w:val="24"/>
+          <w:shd w:fill="auto" w:val="clear"/>
+        </w:rPr>
+      </w:pPr>
+      <w:r>
+        <w:rPr>
+          <w:rFonts w:ascii="Times New Roman" w:hAnsi="Times New Roman" w:cs="Times New Roman" w:eastAsia="Times New Roman"/>
+          <w:b/>
+          <w:color w:val="auto"/>
+          <w:spacing w:val="0"/>
+          <w:position w:val="0"/>
+          <w:sz w:val="24"/>
+          <w:shd w:fill="auto" w:val="clear"/>
+        </w:rPr>
+        <w:t xml:space="preserve">FrontEnd -&gt; </w:t>
+      </w:r>
+      <w:r>
+        <w:rPr>
+          <w:rFonts w:ascii="Times New Roman" w:hAnsi="Times New Roman" w:cs="Times New Roman" w:eastAsia="Times New Roman"/>
+          <w:color w:val="auto"/>
+          <w:spacing w:val="0"/>
+          <w:position w:val="0"/>
+          <w:sz w:val="24"/>
+          <w:shd w:fill="auto" w:val="clear"/>
+        </w:rPr>
+        <w:t xml:space="preserve">VS Code.</w:t>
+      </w:r>
+    </w:p>
+    <w:p>
+      <w:pPr>
+        <w:spacing w:before="0" w:after="200" w:line="240"/>
+        <w:ind w:right="0" w:left="0" w:firstLine="0"/>
+        <w:jc w:val="left"/>
+        <w:rPr>
+          <w:rFonts w:ascii="Times New Roman" w:hAnsi="Times New Roman" w:cs="Times New Roman" w:eastAsia="Times New Roman"/>
+          <w:color w:val="auto"/>
+          <w:spacing w:val="0"/>
+          <w:position w:val="0"/>
+          <w:sz w:val="24"/>
+          <w:shd w:fill="auto" w:val="clear"/>
+        </w:rPr>
+      </w:pPr>
+      <w:r>
+        <w:rPr>
+          <w:rFonts w:ascii="Times New Roman" w:hAnsi="Times New Roman" w:cs="Times New Roman" w:eastAsia="Times New Roman"/>
+          <w:b/>
+          <w:color w:val="auto"/>
+          <w:spacing w:val="0"/>
+          <w:position w:val="0"/>
+          <w:sz w:val="24"/>
+          <w:shd w:fill="auto" w:val="clear"/>
+        </w:rPr>
+        <w:t xml:space="preserve">Programming Language -&gt; </w:t>
+      </w:r>
+      <w:r>
+        <w:rPr>
+          <w:rFonts w:ascii="Times New Roman" w:hAnsi="Times New Roman" w:cs="Times New Roman" w:eastAsia="Times New Roman"/>
+          <w:color w:val="auto"/>
+          <w:spacing w:val="0"/>
+          <w:position w:val="0"/>
+          <w:sz w:val="24"/>
+          <w:shd w:fill="auto" w:val="clear"/>
+        </w:rPr>
+        <w:t xml:space="preserve">C#.</w:t>
+      </w:r>
+    </w:p>
+    <w:p>
+      <w:pPr>
+        <w:spacing w:before="0" w:after="200" w:line="240"/>
+        <w:ind w:right="0" w:left="0" w:firstLine="0"/>
+        <w:jc w:val="left"/>
+        <w:rPr>
+          <w:rFonts w:ascii="Times New Roman" w:hAnsi="Times New Roman" w:cs="Times New Roman" w:eastAsia="Times New Roman"/>
+          <w:b/>
+          <w:color w:val="auto"/>
+          <w:spacing w:val="0"/>
+          <w:position w:val="0"/>
+          <w:sz w:val="24"/>
+          <w:shd w:fill="auto" w:val="clear"/>
+        </w:rPr>
+      </w:pPr>
+      <w:r>
+        <w:rPr>
+          <w:rFonts w:ascii="Times New Roman" w:hAnsi="Times New Roman" w:cs="Times New Roman" w:eastAsia="Times New Roman"/>
+          <w:b/>
+          <w:color w:val="auto"/>
+          <w:spacing w:val="0"/>
+          <w:position w:val="0"/>
+          <w:sz w:val="24"/>
+          <w:shd w:fill="auto" w:val="clear"/>
+        </w:rPr>
+        <w:t xml:space="preserve">Framework </w:t>
+      </w:r>
+      <w:r>
+        <w:rPr>
+          <w:rFonts w:ascii="Times New Roman" w:hAnsi="Times New Roman" w:cs="Times New Roman" w:eastAsia="Times New Roman"/>
+          <w:color w:val="auto"/>
+          <w:spacing w:val="0"/>
+          <w:position w:val="0"/>
+          <w:sz w:val="24"/>
+          <w:shd w:fill="auto" w:val="clear"/>
+        </w:rPr>
+        <w:t xml:space="preserve">-&gt; .Net /.NetCore.</w:t>
+      </w:r>
+    </w:p>
+    <w:p>
+      <w:pPr>
+        <w:spacing w:before="0" w:after="200" w:line="240"/>
+        <w:ind w:right="0" w:left="0" w:firstLine="0"/>
+        <w:jc w:val="left"/>
+        <w:rPr>
+          <w:rFonts w:ascii="Times New Roman" w:hAnsi="Times New Roman" w:cs="Times New Roman" w:eastAsia="Times New Roman"/>
+          <w:color w:val="auto"/>
+          <w:spacing w:val="0"/>
+          <w:position w:val="0"/>
+          <w:sz w:val="24"/>
+          <w:shd w:fill="auto" w:val="clear"/>
+        </w:rPr>
+      </w:pPr>
+      <w:r>
+        <w:rPr>
+          <w:rFonts w:ascii="Times New Roman" w:hAnsi="Times New Roman" w:cs="Times New Roman" w:eastAsia="Times New Roman"/>
+          <w:b/>
+          <w:color w:val="auto"/>
+          <w:spacing w:val="0"/>
+          <w:position w:val="0"/>
+          <w:sz w:val="24"/>
+          <w:shd w:fill="auto" w:val="clear"/>
+        </w:rPr>
+        <w:t xml:space="preserve">Database -&gt; </w:t>
+      </w:r>
+      <w:r>
+        <w:rPr>
+          <w:rFonts w:ascii="Times New Roman" w:hAnsi="Times New Roman" w:cs="Times New Roman" w:eastAsia="Times New Roman"/>
+          <w:color w:val="auto"/>
+          <w:spacing w:val="0"/>
+          <w:position w:val="0"/>
+          <w:sz w:val="24"/>
+          <w:shd w:fill="auto" w:val="clear"/>
+        </w:rPr>
+        <w:t xml:space="preserve">SQLserver.</w:t>
+      </w:r>
+    </w:p>
+    <w:p>
+      <w:pPr>
+        <w:spacing w:before="0" w:after="200" w:line="240"/>
+        <w:ind w:right="0" w:left="0" w:firstLine="0"/>
+        <w:jc w:val="left"/>
+        <w:rPr>
+          <w:rFonts w:ascii="Times New Roman" w:hAnsi="Times New Roman" w:cs="Times New Roman" w:eastAsia="Times New Roman"/>
+          <w:color w:val="auto"/>
+          <w:spacing w:val="0"/>
+          <w:position w:val="0"/>
+          <w:sz w:val="24"/>
+          <w:shd w:fill="auto" w:val="clear"/>
+        </w:rPr>
+      </w:pPr>
+      <w:r>
+        <w:rPr>
+          <w:rFonts w:ascii="Times New Roman" w:hAnsi="Times New Roman" w:cs="Times New Roman" w:eastAsia="Times New Roman"/>
+          <w:b/>
+          <w:color w:val="auto"/>
+          <w:spacing w:val="0"/>
+          <w:position w:val="0"/>
+          <w:sz w:val="24"/>
+          <w:shd w:fill="auto" w:val="clear"/>
+        </w:rPr>
+        <w:t xml:space="preserve">ORM -&gt; </w:t>
+      </w:r>
+      <w:r>
+        <w:rPr>
+          <w:rFonts w:ascii="Times New Roman" w:hAnsi="Times New Roman" w:cs="Times New Roman" w:eastAsia="Times New Roman"/>
+          <w:color w:val="auto"/>
+          <w:spacing w:val="0"/>
+          <w:position w:val="0"/>
+          <w:sz w:val="24"/>
+          <w:shd w:fill="auto" w:val="clear"/>
+        </w:rPr>
+        <w:t xml:space="preserve">Entity framework.</w:t>
+      </w:r>
+    </w:p>
+    <w:p>
+      <w:pPr>
+        <w:spacing w:before="0" w:after="200" w:line="240"/>
+        <w:ind w:right="0" w:left="0" w:firstLine="0"/>
+        <w:jc w:val="left"/>
+        <w:rPr>
+          <w:rFonts w:ascii="Times New Roman" w:hAnsi="Times New Roman" w:cs="Times New Roman" w:eastAsia="Times New Roman"/>
+          <w:color w:val="auto"/>
+          <w:spacing w:val="0"/>
+          <w:position w:val="0"/>
+          <w:sz w:val="24"/>
+          <w:shd w:fill="auto" w:val="clear"/>
+        </w:rPr>
+      </w:pPr>
+      <w:r>
+        <w:rPr>
+          <w:rFonts w:ascii="Times New Roman" w:hAnsi="Times New Roman" w:cs="Times New Roman" w:eastAsia="Times New Roman"/>
+          <w:b/>
+          <w:color w:val="auto"/>
+          <w:spacing w:val="0"/>
+          <w:position w:val="0"/>
+          <w:sz w:val="24"/>
+          <w:shd w:fill="auto" w:val="clear"/>
+        </w:rPr>
+        <w:t xml:space="preserve">API Testing -&gt; </w:t>
+      </w:r>
+      <w:r>
+        <w:rPr>
+          <w:rFonts w:ascii="Times New Roman" w:hAnsi="Times New Roman" w:cs="Times New Roman" w:eastAsia="Times New Roman"/>
+          <w:color w:val="auto"/>
+          <w:spacing w:val="0"/>
+          <w:position w:val="0"/>
+          <w:sz w:val="24"/>
+          <w:shd w:fill="auto" w:val="clear"/>
+        </w:rPr>
+        <w:t xml:space="preserve">PostMan.</w:t>
+      </w:r>
+    </w:p>
+    <w:p>
+      <w:pPr>
+        <w:spacing w:before="0" w:after="200" w:line="240"/>
+        <w:ind w:right="0" w:left="0" w:firstLine="0"/>
+        <w:jc w:val="left"/>
+        <w:rPr>
+          <w:rFonts w:ascii="Times New Roman" w:hAnsi="Times New Roman" w:cs="Times New Roman" w:eastAsia="Times New Roman"/>
+          <w:color w:val="auto"/>
+          <w:spacing w:val="0"/>
+          <w:position w:val="0"/>
+          <w:sz w:val="24"/>
+          <w:shd w:fill="auto" w:val="clear"/>
+        </w:rPr>
+      </w:pPr>
+      <w:r>
+        <w:rPr>
+          <w:rFonts w:ascii="Times New Roman" w:hAnsi="Times New Roman" w:cs="Times New Roman" w:eastAsia="Times New Roman"/>
+          <w:b/>
+          <w:color w:val="auto"/>
+          <w:spacing w:val="0"/>
+          <w:position w:val="0"/>
+          <w:sz w:val="24"/>
+          <w:shd w:fill="auto" w:val="clear"/>
+        </w:rPr>
+        <w:t xml:space="preserve">Unit Testing -&gt; </w:t>
+      </w:r>
+      <w:r>
+        <w:rPr>
+          <w:rFonts w:ascii="Times New Roman" w:hAnsi="Times New Roman" w:cs="Times New Roman" w:eastAsia="Times New Roman"/>
+          <w:color w:val="auto"/>
+          <w:spacing w:val="0"/>
+          <w:position w:val="0"/>
+          <w:sz w:val="24"/>
+          <w:shd w:fill="auto" w:val="clear"/>
+        </w:rPr>
+        <w:t xml:space="preserve">X Unit.</w:t>
+      </w:r>
+    </w:p>
+    <w:p>
+      <w:pPr>
+        <w:spacing w:before="0" w:after="200" w:line="240"/>
+        <w:ind w:right="0" w:left="0" w:firstLine="0"/>
+        <w:jc w:val="left"/>
+        <w:rPr>
+          <w:rFonts w:ascii="Times New Roman" w:hAnsi="Times New Roman" w:cs="Times New Roman" w:eastAsia="Times New Roman"/>
+          <w:color w:val="auto"/>
+          <w:spacing w:val="0"/>
+          <w:position w:val="0"/>
+          <w:sz w:val="24"/>
+          <w:shd w:fill="auto" w:val="clear"/>
+        </w:rPr>
+      </w:pPr>
+      <w:r>
+        <w:rPr>
+          <w:rFonts w:ascii="Times New Roman" w:hAnsi="Times New Roman" w:cs="Times New Roman" w:eastAsia="Times New Roman"/>
+          <w:b/>
+          <w:color w:val="auto"/>
+          <w:spacing w:val="0"/>
+          <w:position w:val="0"/>
+          <w:sz w:val="24"/>
+          <w:shd w:fill="auto" w:val="clear"/>
+        </w:rPr>
+        <w:t xml:space="preserve">Deployment -&gt; </w:t>
+      </w:r>
+      <w:r>
+        <w:rPr>
+          <w:rFonts w:ascii="Times New Roman" w:hAnsi="Times New Roman" w:cs="Times New Roman" w:eastAsia="Times New Roman"/>
+          <w:color w:val="auto"/>
+          <w:spacing w:val="0"/>
+          <w:position w:val="0"/>
+          <w:sz w:val="24"/>
+          <w:shd w:fill="auto" w:val="clear"/>
+        </w:rPr>
+        <w:t xml:space="preserve">Azure / Docker .</w:t>
+      </w:r>
+    </w:p>
+    <w:p>
+      <w:pPr>
+        <w:spacing w:before="0" w:after="200" w:line="240"/>
+        <w:ind w:right="0" w:left="0" w:firstLine="0"/>
+        <w:jc w:val="left"/>
+        <w:rPr>
+          <w:rFonts w:ascii="Times New Roman" w:hAnsi="Times New Roman" w:cs="Times New Roman" w:eastAsia="Times New Roman"/>
+          <w:color w:val="auto"/>
+          <w:spacing w:val="0"/>
+          <w:position w:val="0"/>
+          <w:sz w:val="24"/>
+          <w:shd w:fill="auto" w:val="clear"/>
+        </w:rPr>
+      </w:pPr>
+      <w:r>
+        <w:rPr>
+          <w:rFonts w:ascii="Times New Roman" w:hAnsi="Times New Roman" w:cs="Times New Roman" w:eastAsia="Times New Roman"/>
+          <w:b/>
+          <w:color w:val="auto"/>
+          <w:spacing w:val="0"/>
+          <w:position w:val="0"/>
+          <w:sz w:val="24"/>
+          <w:shd w:fill="auto" w:val="clear"/>
+        </w:rPr>
+        <w:t xml:space="preserve">Security -&gt; </w:t>
+      </w:r>
+      <w:r>
+        <w:rPr>
+          <w:rFonts w:ascii="Times New Roman" w:hAnsi="Times New Roman" w:cs="Times New Roman" w:eastAsia="Times New Roman"/>
+          <w:color w:val="auto"/>
+          <w:spacing w:val="0"/>
+          <w:position w:val="0"/>
+          <w:sz w:val="24"/>
+          <w:shd w:fill="auto" w:val="clear"/>
+        </w:rPr>
+        <w:t xml:space="preserve">Owasp.</w:t>
+      </w:r>
+    </w:p>
+    <w:p>
+      <w:pPr>
+        <w:spacing w:before="0" w:after="200" w:line="240"/>
+        <w:ind w:right="0" w:left="0" w:firstLine="0"/>
+        <w:jc w:val="left"/>
+        <w:rPr>
+          <w:rFonts w:ascii="Times New Roman" w:hAnsi="Times New Roman" w:cs="Times New Roman" w:eastAsia="Times New Roman"/>
+          <w:b/>
+          <w:color w:val="auto"/>
+          <w:spacing w:val="0"/>
+          <w:position w:val="0"/>
+          <w:sz w:val="24"/>
+          <w:shd w:fill="auto" w:val="clear"/>
+        </w:rPr>
+      </w:pPr>
+      <w:r>
+        <w:rPr>
+          <w:rFonts w:ascii="Times New Roman" w:hAnsi="Times New Roman" w:cs="Times New Roman" w:eastAsia="Times New Roman"/>
+          <w:b/>
+          <w:color w:val="auto"/>
+          <w:spacing w:val="0"/>
+          <w:position w:val="0"/>
+          <w:sz w:val="24"/>
+          <w:shd w:fill="auto" w:val="clear"/>
+        </w:rPr>
+        <w:t xml:space="preserve">Loggings -&gt; </w:t>
+      </w:r>
+      <w:r>
+        <w:rPr>
+          <w:rFonts w:ascii="Times New Roman" w:hAnsi="Times New Roman" w:cs="Times New Roman" w:eastAsia="Times New Roman"/>
+          <w:color w:val="auto"/>
+          <w:spacing w:val="0"/>
+          <w:position w:val="0"/>
+          <w:sz w:val="24"/>
+          <w:shd w:fill="auto" w:val="clear"/>
+        </w:rPr>
+        <w:t xml:space="preserve">Serilog.</w:t>
+      </w:r>
+    </w:p>
+    <w:p>
+      <w:pPr>
+        <w:spacing w:before="0" w:after="200" w:line="240"/>
+        <w:ind w:right="0" w:left="0" w:firstLine="0"/>
+        <w:jc w:val="left"/>
+        <w:rPr>
+          <w:rFonts w:ascii="Times New Roman" w:hAnsi="Times New Roman" w:cs="Times New Roman" w:eastAsia="Times New Roman"/>
+          <w:b/>
+          <w:color w:val="auto"/>
+          <w:spacing w:val="0"/>
+          <w:position w:val="0"/>
+          <w:sz w:val="24"/>
+          <w:shd w:fill="auto" w:val="clear"/>
+        </w:rPr>
+      </w:pPr>
+      <w:r>
+        <w:rPr>
+          <w:rFonts w:ascii="Times New Roman" w:hAnsi="Times New Roman" w:cs="Times New Roman" w:eastAsia="Times New Roman"/>
+          <w:b/>
+          <w:color w:val="auto"/>
+          <w:spacing w:val="0"/>
+          <w:position w:val="0"/>
+          <w:sz w:val="24"/>
+          <w:shd w:fill="auto" w:val="clear"/>
+        </w:rPr>
+        <w:t xml:space="preserve">Getway -&gt; </w:t>
+      </w:r>
+      <w:r>
+        <w:rPr>
+          <w:rFonts w:ascii="Times New Roman" w:hAnsi="Times New Roman" w:cs="Times New Roman" w:eastAsia="Times New Roman"/>
+          <w:color w:val="auto"/>
+          <w:spacing w:val="0"/>
+          <w:position w:val="0"/>
+          <w:sz w:val="24"/>
+          <w:shd w:fill="auto" w:val="clear"/>
+        </w:rPr>
+        <w:t xml:space="preserve">Stripe.</w:t>
+      </w:r>
+    </w:p>
+    <w:p>
+      <w:pPr>
+        <w:spacing w:before="0" w:after="200" w:line="240"/>
+        <w:ind w:right="0" w:left="0" w:firstLine="0"/>
+        <w:jc w:val="left"/>
+        <w:rPr>
+          <w:rFonts w:ascii="Times New Roman" w:hAnsi="Times New Roman" w:cs="Times New Roman" w:eastAsia="Times New Roman"/>
+          <w:color w:val="auto"/>
+          <w:spacing w:val="0"/>
+          <w:position w:val="0"/>
+          <w:sz w:val="24"/>
+          <w:shd w:fill="auto" w:val="clear"/>
+        </w:rPr>
+      </w:pPr>
     </w:p>
     <w:p>
       <w:pPr>

--- a/Basics/Web application parts and services.docx
+++ b/Basics/Web application parts and services.docx
@@ -231,8 +231,8 @@
         </w:rPr>
       </w:pPr>
       <w:r>
-        <w:object w:dxaOrig="9435" w:dyaOrig="3826">
-          <v:rect xmlns:o="urn:schemas-microsoft-com:office:office" xmlns:v="urn:schemas-microsoft-com:vml" id="rectole0000000000" style="width:471.750000pt;height:191.300000pt" o:preferrelative="t" o:ole="">
+        <w:object w:dxaOrig="9678" w:dyaOrig="3907">
+          <v:rect xmlns:o="urn:schemas-microsoft-com:office:office" xmlns:v="urn:schemas-microsoft-com:vml" id="rectole0000000000" style="width:483.900000pt;height:195.350000pt" o:preferrelative="t" o:ole="">
             <o:lock v:ext="edit"/>
             <v:imagedata xmlns:r="http://schemas.openxmlformats.org/officeDocument/2006/relationships" r:id="docRId1" o:title=""/>
           </v:rect>
